--- a/Project-Word/Generate-Voucher/payment-voucher.docx
+++ b/Project-Word/Generate-Voucher/payment-voucher.docx
@@ -295,6 +295,13 @@
                 <w:szCs w:val="36"/>
               </w:rPr>
               <w:t>${</w:t>
+            </w:r>
+            <w:r>
+              <w:rPr>
+                <w:sz w:val="36"/>
+                <w:szCs w:val="36"/>
+              </w:rPr>
+              <w:t>Payer/</w:t>
             </w:r>
             <w:r>
               <w:rPr>
